--- a/聊天记录/聊天记录文本新/茶歇/2022.08 难得假期.docx
+++ b/聊天记录/聊天记录文本新/茶歇/2022.08 难得假期.docx
@@ -499,16 +499,6 @@
     </w:p>
     <w:p>
       <w:pPr>
-        <w:jc w:val="center"/>
-        <w:rPr>
-          <w:rFonts w:ascii="宋体" w:eastAsia="宋体" w:hAnsi="宋体"/>
-          <w:color w:val="000000"/>
-          <w:szCs w:val="21"/>
-        </w:rPr>
-      </w:pPr>
-    </w:p>
-    <w:p>
-      <w:pPr>
         <w:jc w:val="left"/>
         <w:rPr>
           <w:rFonts w:ascii="宋体" w:eastAsia="宋体" w:hAnsi="宋体"/>
@@ -786,6 +776,7 @@
           <w:rFonts w:ascii="宋体" w:eastAsia="宋体" w:hAnsi="宋体" w:cs="宋体" w:hint="eastAsia"/>
           <w:color w:val="70AD47" w:themeColor="accent6"/>
         </w:rPr>
+        <w:lastRenderedPageBreak/>
         <w:t>区域开始</w:t>
       </w:r>
       <w:r>
